--- a/Week8/Week8 Summary.docx
+++ b/Week8/Week8 Summary.docx
@@ -11,6 +11,9 @@
           <w:szCs w:val="32"/>
         </w:rPr>
       </w:pPr>
+      <w:bookmarkStart w:id="0" w:name="OLE_LINK1"/>
+      <w:bookmarkStart w:id="1" w:name="OLE_LINK2"/>
+      <w:bookmarkStart w:id="2" w:name="_GoBack"/>
       <w:r>
         <w:rPr>
           <w:b/>
@@ -53,8 +56,6 @@
         </w:rPr>
         <w:t>Actor Framework</w:t>
       </w:r>
-      <w:bookmarkStart w:id="0" w:name="_GoBack"/>
-      <w:bookmarkEnd w:id="0"/>
     </w:p>
     <w:p>
       <w:pPr>
@@ -74,10 +75,23 @@
         <w:t>By Yi Zhou</w:t>
       </w:r>
     </w:p>
+    <w:bookmarkEnd w:id="0"/>
+    <w:bookmarkEnd w:id="1"/>
+    <w:bookmarkEnd w:id="2"/>
     <w:p/>
     <w:p>
       <w:r>
-        <w:t xml:space="preserve">This week’s paper is the doctoral assertion of Gul A.Agha, a professor in UIUC who focuses on concurrency computation. </w:t>
+        <w:t xml:space="preserve">This week’s paper is the doctoral assertion of Gul </w:t>
+      </w:r>
+      <w:proofErr w:type="spellStart"/>
+      <w:proofErr w:type="gramStart"/>
+      <w:r>
+        <w:t>A.Agha</w:t>
+      </w:r>
+      <w:proofErr w:type="spellEnd"/>
+      <w:proofErr w:type="gramEnd"/>
+      <w:r>
+        <w:t xml:space="preserve">, a professor in UIUC who focuses on concurrency computation. </w:t>
       </w:r>
       <w:r>
         <w:t xml:space="preserve"> This paper aims to introduces a general framework in which computation in distributed parallel systems can be exploited.  It’s a quite long paper, due to the limit of time, I </w:t>
